--- a/Resume Core[2210].docx
+++ b/Resume Core[2210].docx
@@ -139,7 +139,28 @@
           <w:sz w:val="20"/>
           <w:szCs w:val="20"/>
         </w:rPr>
-        <w:t>xpected Graduation Summer 2020</w:t>
+        <w:t xml:space="preserve">xpected Graduation </w:t>
+      </w:r>
+      <w:r>
+        <w:rPr>
+          <w:sz w:val="20"/>
+          <w:szCs w:val="20"/>
+        </w:rPr>
+        <w:t>December</w:t>
+      </w:r>
+      <w:r>
+        <w:rPr>
+          <w:sz w:val="20"/>
+          <w:szCs w:val="20"/>
+        </w:rPr>
+        <w:t xml:space="preserve"> </w:t>
+      </w:r>
+      <w:r>
+        <w:rPr>
+          <w:sz w:val="20"/>
+          <w:szCs w:val="20"/>
+        </w:rPr>
+        <w:t>2019</w:t>
       </w:r>
     </w:p>
     <w:p>
@@ -289,6 +310,8 @@
         </w:rPr>
         <w:t xml:space="preserve"> Wenatchee Valley College 1994-1996</w:t>
       </w:r>
+      <w:bookmarkStart w:id="0" w:name="_GoBack"/>
+      <w:bookmarkEnd w:id="0"/>
     </w:p>
     <w:p>
       <w:pPr>
@@ -1181,8 +1204,6 @@
           </w:rPr>
           <w:t>Tic T</w:t>
         </w:r>
-        <w:bookmarkStart w:id="0" w:name="_GoBack"/>
-        <w:bookmarkEnd w:id="0"/>
         <w:r>
           <w:rPr>
             <w:rStyle w:val="Hyperlink"/>
